--- a/src/test/resources/testData/excel/Internal Transfer Same Currency.docx
+++ b/src/test/resources/testData/excel/Internal Transfer Same Currency.docx
@@ -1806,7 +1806,45 @@
         <w:t>${picture9}</w:t>
       </w:r>
     </w:p>
-    <w:p>
+    <w:p/>
+    <w:p>
+      <w:pPr>
+        <w:rPr>
+          <w:rFonts w:hint="default" w:eastAsiaTheme="minorEastAsia"/>
+          <w:lang w:val="en-US" w:eastAsia="zh-CN"/>
+        </w:rPr>
+      </w:pPr>
+      <w:r>
+        <w:rPr>
+          <w:rFonts w:hint="eastAsia"/>
+          <w:lang w:val="en-US" w:eastAsia="zh-CN"/>
+        </w:rPr>
+        <w:t>${picture10}</w:t>
+      </w:r>
+    </w:p>
+    <w:p/>
+    <w:p>
+      <w:pPr>
+        <w:rPr>
+          <w:rFonts w:hint="eastAsia"/>
+          <w:lang w:val="en-US" w:eastAsia="zh-CN"/>
+        </w:rPr>
+      </w:pPr>
+      <w:r>
+        <w:rPr>
+          <w:rFonts w:hint="eastAsia"/>
+          <w:lang w:val="en-US" w:eastAsia="zh-CN"/>
+        </w:rPr>
+        <w:t>Step 5:Payment Order RFQ Rate Audit</w:t>
+      </w:r>
+    </w:p>
+    <w:p>
+      <w:pPr>
+        <w:rPr>
+          <w:rFonts w:hint="eastAsia"/>
+          <w:lang w:val="en-US" w:eastAsia="zh-CN"/>
+        </w:rPr>
+      </w:pPr>
       <w:bookmarkStart w:id="0" w:name="_GoBack"/>
       <w:bookmarkEnd w:id="0"/>
     </w:p>
@@ -1822,10 +1860,17 @@
           <w:rFonts w:hint="eastAsia"/>
           <w:lang w:val="en-US" w:eastAsia="zh-CN"/>
         </w:rPr>
-        <w:t>${picture10}</w:t>
-      </w:r>
-    </w:p>
-    <w:p/>
+        <w:t>${picture11}</w:t>
+      </w:r>
+    </w:p>
+    <w:p>
+      <w:pPr>
+        <w:rPr>
+          <w:rFonts w:hint="default"/>
+          <w:lang w:val="en-US" w:eastAsia="zh-CN"/>
+        </w:rPr>
+      </w:pPr>
+    </w:p>
     <w:p/>
     <w:p/>
     <w:p/>
@@ -2165,7 +2210,7 @@
   <w:style w:type="paragraph" w:styleId="3">
     <w:name w:val="annotation text"/>
     <w:basedOn w:val="1"/>
-    <w:link w:val="6"/>
+    <w:link w:val="7"/>
     <w:unhideWhenUsed/>
     <w:qFormat/>
     <w:uiPriority w:val="99"/>
@@ -2177,7 +2222,16 @@
       <w:szCs w:val="20"/>
     </w:rPr>
   </w:style>
-  <w:style w:type="character" w:customStyle="1" w:styleId="6">
+  <w:style w:type="character" w:styleId="6">
+    <w:name w:val="Hyperlink"/>
+    <w:basedOn w:val="5"/>
+    <w:uiPriority w:val="0"/>
+    <w:rPr>
+      <w:color w:val="0000FF"/>
+      <w:u w:val="single"/>
+    </w:rPr>
+  </w:style>
+  <w:style w:type="character" w:customStyle="1" w:styleId="7">
     <w:name w:val="Comment Text Char"/>
     <w:basedOn w:val="5"/>
     <w:link w:val="3"/>

--- a/src/test/resources/testData/excel/Internal Transfer Same Currency.docx
+++ b/src/test/resources/testData/excel/Internal Transfer Same Currency.docx
@@ -591,14 +591,6 @@
         <w:gridCol w:w="1080"/>
       </w:tblGrid>
       <w:tr>
-        <w:tblPrEx>
-          <w:tblCellMar>
-            <w:top w:w="0" w:type="dxa"/>
-            <w:left w:w="108" w:type="dxa"/>
-            <w:bottom w:w="0" w:type="dxa"/>
-            <w:right w:w="108" w:type="dxa"/>
-          </w:tblCellMar>
-        </w:tblPrEx>
         <w:trPr>
           <w:trHeight w:val="285" w:hRule="atLeast"/>
         </w:trPr>
@@ -1810,7 +1802,7 @@
     <w:p>
       <w:pPr>
         <w:rPr>
-          <w:rFonts w:hint="default" w:eastAsiaTheme="minorEastAsia"/>
+          <w:rFonts w:hint="default"/>
           <w:lang w:val="en-US" w:eastAsia="zh-CN"/>
         </w:rPr>
       </w:pPr>
@@ -1841,39 +1833,20 @@
     <w:p>
       <w:pPr>
         <w:rPr>
+          <w:rFonts w:hint="default" w:eastAsiaTheme="minorEastAsia"/>
+          <w:lang w:val="en-US" w:eastAsia="zh-CN"/>
+        </w:rPr>
+      </w:pPr>
+      <w:r>
+        <w:rPr>
           <w:rFonts w:hint="eastAsia"/>
           <w:lang w:val="en-US" w:eastAsia="zh-CN"/>
         </w:rPr>
-      </w:pPr>
+        <w:t>${picture11}</w:t>
+      </w:r>
       <w:bookmarkStart w:id="0" w:name="_GoBack"/>
       <w:bookmarkEnd w:id="0"/>
     </w:p>
-    <w:p>
-      <w:pPr>
-        <w:rPr>
-          <w:rFonts w:hint="default" w:eastAsiaTheme="minorEastAsia"/>
-          <w:lang w:val="en-US" w:eastAsia="zh-CN"/>
-        </w:rPr>
-      </w:pPr>
-      <w:r>
-        <w:rPr>
-          <w:rFonts w:hint="eastAsia"/>
-          <w:lang w:val="en-US" w:eastAsia="zh-CN"/>
-        </w:rPr>
-        <w:t>${picture11}</w:t>
-      </w:r>
-    </w:p>
-    <w:p>
-      <w:pPr>
-        <w:rPr>
-          <w:rFonts w:hint="default"/>
-          <w:lang w:val="en-US" w:eastAsia="zh-CN"/>
-        </w:rPr>
-      </w:pPr>
-    </w:p>
-    <w:p/>
-    <w:p/>
-    <w:p/>
     <w:p/>
     <w:p>
       <w:pPr>
@@ -1989,7 +1962,7 @@
     <w:lsdException w:unhideWhenUsed="0" w:uiPriority="0" w:semiHidden="0" w:name="Body Text Indent 2"/>
     <w:lsdException w:unhideWhenUsed="0" w:uiPriority="0" w:semiHidden="0" w:name="Body Text Indent 3"/>
     <w:lsdException w:unhideWhenUsed="0" w:uiPriority="0" w:semiHidden="0" w:name="Block Text"/>
-    <w:lsdException w:unhideWhenUsed="0" w:uiPriority="0" w:semiHidden="0" w:name="Hyperlink"/>
+    <w:lsdException w:qFormat="1" w:unhideWhenUsed="0" w:uiPriority="0" w:semiHidden="0" w:name="Hyperlink"/>
     <w:lsdException w:unhideWhenUsed="0" w:uiPriority="0" w:semiHidden="0" w:name="FollowedHyperlink"/>
     <w:lsdException w:qFormat="1" w:unhideWhenUsed="0" w:uiPriority="0" w:semiHidden="0" w:name="Strong"/>
     <w:lsdException w:qFormat="1" w:unhideWhenUsed="0" w:uiPriority="0" w:semiHidden="0" w:name="Emphasis"/>
@@ -2225,6 +2198,7 @@
   <w:style w:type="character" w:styleId="6">
     <w:name w:val="Hyperlink"/>
     <w:basedOn w:val="5"/>
+    <w:qFormat/>
     <w:uiPriority w:val="0"/>
     <w:rPr>
       <w:color w:val="0000FF"/>

--- a/src/test/resources/testData/excel/Internal Transfer Same Currency.docx
+++ b/src/test/resources/testData/excel/Internal Transfer Same Currency.docx
@@ -591,6 +591,14 @@
         <w:gridCol w:w="1080"/>
       </w:tblGrid>
       <w:tr>
+        <w:tblPrEx>
+          <w:tblCellMar>
+            <w:top w:w="0" w:type="dxa"/>
+            <w:left w:w="108" w:type="dxa"/>
+            <w:bottom w:w="0" w:type="dxa"/>
+            <w:right w:w="108" w:type="dxa"/>
+          </w:tblCellMar>
+        </w:tblPrEx>
         <w:trPr>
           <w:trHeight w:val="285" w:hRule="atLeast"/>
         </w:trPr>
@@ -1833,7 +1841,7 @@
     <w:p>
       <w:pPr>
         <w:rPr>
-          <w:rFonts w:hint="default" w:eastAsiaTheme="minorEastAsia"/>
+          <w:rFonts w:hint="eastAsia"/>
           <w:lang w:val="en-US" w:eastAsia="zh-CN"/>
         </w:rPr>
       </w:pPr>
@@ -1843,9 +1851,69 @@
           <w:lang w:val="en-US" w:eastAsia="zh-CN"/>
         </w:rPr>
         <w:t>${picture11}</w:t>
+      </w:r>
+    </w:p>
+    <w:p>
+      <w:pPr>
+        <w:rPr>
+          <w:rFonts w:hint="eastAsia"/>
+          <w:lang w:val="en-US" w:eastAsia="zh-CN"/>
+        </w:rPr>
+      </w:pPr>
+    </w:p>
+    <w:p>
+      <w:pPr>
+        <w:rPr>
+          <w:rFonts w:hint="eastAsia"/>
+          <w:lang w:val="en-US" w:eastAsia="zh-CN"/>
+        </w:rPr>
+      </w:pPr>
+      <w:r>
+        <w:rPr>
+          <w:rFonts w:hint="eastAsia"/>
+          <w:lang w:val="en-US" w:eastAsia="zh-CN"/>
+        </w:rPr>
+        <w:t>Step6:Check account amount</w:t>
+      </w:r>
+    </w:p>
+    <w:p>
+      <w:pPr>
+        <w:rPr>
+          <w:rFonts w:hint="eastAsia"/>
+          <w:lang w:val="en-US" w:eastAsia="zh-CN"/>
+        </w:rPr>
+      </w:pPr>
+      <w:r>
+        <w:rPr>
+          <w:rFonts w:hint="eastAsia"/>
+          <w:lang w:val="en-US" w:eastAsia="zh-CN"/>
+        </w:rPr>
+        <w:t>${picture12}</w:t>
+      </w:r>
+    </w:p>
+    <w:p>
+      <w:pPr>
+        <w:rPr>
+          <w:rFonts w:hint="default"/>
+          <w:lang w:val="en-US" w:eastAsia="zh-CN"/>
+        </w:rPr>
+      </w:pPr>
+      <w:r>
+        <w:rPr>
+          <w:rFonts w:hint="eastAsia"/>
+          <w:lang w:val="en-US" w:eastAsia="zh-CN"/>
+        </w:rPr>
+        <w:t>${picture13</w:t>
       </w:r>
       <w:bookmarkStart w:id="0" w:name="_GoBack"/>
       <w:bookmarkEnd w:id="0"/>
+      <w:r>
+        <w:rPr>
+          <w:rFonts w:hint="eastAsia"/>
+          <w:lang w:val="en-US" w:eastAsia="zh-CN"/>
+        </w:rPr>
+        <w:t>}</w:t>
+      </w:r>
     </w:p>
     <w:p/>
     <w:p>
